--- a/SmartSchool/STUDENTGRADES/QUIZES/Class X/class10Aquiz1x.docx
+++ b/SmartSchool/STUDENTGRADES/QUIZES/Class X/class10Aquiz1x.docx
@@ -32,8 +32,6 @@
                 <w:szCs w:val="24"/>
               </w:rPr>
             </w:pPr>
-            <w:bookmarkStart w:id="0" w:name="_GoBack"/>
-            <w:bookmarkEnd w:id="0"/>
             <w:r>
               <w:rPr>
                 <w:rFonts w:ascii="Tahoma" w:hAnsi="Tahoma" w:cs="Tahoma"/>
@@ -147,7 +145,17 @@
                 <w:sz w:val="28"/>
                 <w:szCs w:val="28"/>
               </w:rPr>
-              <w:t>Describe the main steps of problem solving. Describe what is done in each step.</w:t>
+              <w:t xml:space="preserve">Describe the main steps of problem solving. Describe what is done in each </w:t>
+            </w:r>
+            <w:bookmarkStart w:id="0" w:name="_GoBack"/>
+            <w:bookmarkEnd w:id="0"/>
+            <w:r>
+              <w:rPr>
+                <w:rFonts w:ascii="Tahoma" w:hAnsi="Tahoma" w:cs="Tahoma"/>
+                <w:sz w:val="28"/>
+                <w:szCs w:val="28"/>
+              </w:rPr>
+              <w:t>step.</w:t>
             </w:r>
           </w:p>
         </w:tc>
@@ -418,6 +426,14 @@
                 <w:szCs w:val="28"/>
               </w:rPr>
             </w:pPr>
+            <w:r>
+              <w:rPr>
+                <w:rFonts w:ascii="Tahoma" w:hAnsi="Tahoma" w:cs="Tahoma"/>
+                <w:sz w:val="28"/>
+                <w:szCs w:val="28"/>
+              </w:rPr>
+              <w:t>08</w:t>
+            </w:r>
           </w:p>
         </w:tc>
       </w:tr>
@@ -480,6 +496,14 @@
                 <w:szCs w:val="28"/>
               </w:rPr>
             </w:pPr>
+            <w:r>
+              <w:rPr>
+                <w:rFonts w:ascii="Tahoma" w:hAnsi="Tahoma" w:cs="Tahoma"/>
+                <w:sz w:val="28"/>
+                <w:szCs w:val="28"/>
+              </w:rPr>
+              <w:t>08</w:t>
+            </w:r>
           </w:p>
         </w:tc>
       </w:tr>
@@ -560,6 +584,14 @@
                 <w:szCs w:val="28"/>
               </w:rPr>
             </w:pPr>
+            <w:r>
+              <w:rPr>
+                <w:rFonts w:ascii="Tahoma" w:hAnsi="Tahoma" w:cs="Tahoma"/>
+                <w:sz w:val="28"/>
+                <w:szCs w:val="28"/>
+              </w:rPr>
+              <w:t>08</w:t>
+            </w:r>
           </w:p>
         </w:tc>
       </w:tr>
@@ -622,6 +654,14 @@
                 <w:szCs w:val="28"/>
               </w:rPr>
             </w:pPr>
+            <w:r>
+              <w:rPr>
+                <w:rFonts w:ascii="Tahoma" w:hAnsi="Tahoma" w:cs="Tahoma"/>
+                <w:sz w:val="28"/>
+                <w:szCs w:val="28"/>
+              </w:rPr>
+              <w:t>08</w:t>
+            </w:r>
           </w:p>
         </w:tc>
       </w:tr>
